--- a/game_reviews/translations/book-of-gold-double-chance (Version 1).docx
+++ b/game_reviews/translations/book-of-gold-double-chance (Version 1).docx
@@ -8,18 +8,6 @@
       </w:pPr>
       <w:r>
         <w:t>Play Book Of Gold Double Chance Free: Review &amp; Pros and Cons</w:t>
-      </w:r>
-    </w:p>
-    <w:p>
-      <w:r/>
-      <w:r>
-        <w:rPr>
-          <w:b/>
-        </w:rPr>
-        <w:t>Meta description</w:t>
-      </w:r>
-      <w:r>
-        <w:t>: Explore ancient Egypt and play Book Of Gold Double Chance free. Read a review with pros and cons, maximizing your chances to win big.</w:t>
       </w:r>
     </w:p>
     <w:p>
@@ -372,9 +360,18 @@
       <w:r/>
       <w:r>
         <w:rPr>
+          <w:b/>
+        </w:rPr>
+        <w:t>Play Book Of Gold Double Chance Free: Review &amp; Pros and Cons</w:t>
+      </w:r>
+    </w:p>
+    <w:p>
+      <w:r/>
+      <w:r>
+        <w:rPr>
           <w:i/>
         </w:rPr>
-        <w:t>Create an eye-catching feature image for Book of Gold Double Chance slot game that captures the essence of the ancient Egyptian theme and incorporates a character. The image should be in a cartoon-style and feature a smiling Maya warrior with glasses. Use warm colors like gold, brown, and yellow to represent the treasures of ancient Egypt. The image should showcase the Book of Gold symbol and any other iconic Egyptian symbols like pyramids and pharaohs. The character should be holding a treasure or symbol of wealth to represent the lucrative prizes that the game offers. Make the image visually striking and exciting to intrigue gambling enthusiasts and encourage them to try the game.</w:t>
+        <w:t>Explore ancient Egypt and play Book Of Gold Double Chance free. Read a review with pros and cons, maximizing your chances to win big.</w:t>
       </w:r>
     </w:p>
     <w:sectPr>

--- a/game_reviews/translations/book-of-gold-double-chance (Version 1).docx
+++ b/game_reviews/translations/book-of-gold-double-chance (Version 1).docx
@@ -8,6 +8,18 @@
       </w:pPr>
       <w:r>
         <w:t>Play Book Of Gold Double Chance Free: Review &amp; Pros and Cons</w:t>
+      </w:r>
+    </w:p>
+    <w:p>
+      <w:r/>
+      <w:r>
+        <w:rPr>
+          <w:b/>
+        </w:rPr>
+        <w:t>Meta description</w:t>
+      </w:r>
+      <w:r>
+        <w:t>: Explore ancient Egypt and play Book Of Gold Double Chance free. Read a review with pros and cons, maximizing your chances to win big.</w:t>
       </w:r>
     </w:p>
     <w:p>
@@ -360,18 +372,9 @@
       <w:r/>
       <w:r>
         <w:rPr>
-          <w:b/>
-        </w:rPr>
-        <w:t>Play Book Of Gold Double Chance Free: Review &amp; Pros and Cons</w:t>
-      </w:r>
-    </w:p>
-    <w:p>
-      <w:r/>
-      <w:r>
-        <w:rPr>
           <w:i/>
         </w:rPr>
-        <w:t>Explore ancient Egypt and play Book Of Gold Double Chance free. Read a review with pros and cons, maximizing your chances to win big.</w:t>
+        <w:t>Create an eye-catching feature image for Book of Gold Double Chance slot game that captures the essence of the ancient Egyptian theme and incorporates a character. The image should be in a cartoon-style and feature a smiling Maya warrior with glasses. Use warm colors like gold, brown, and yellow to represent the treasures of ancient Egypt. The image should showcase the Book of Gold symbol and any other iconic Egyptian symbols like pyramids and pharaohs. The character should be holding a treasure or symbol of wealth to represent the lucrative prizes that the game offers. Make the image visually striking and exciting to intrigue gambling enthusiasts and encourage them to try the game.</w:t>
       </w:r>
     </w:p>
     <w:sectPr>
